--- a/doc/需求说明/迭代二散件/（更新版）UC06查看大盘信息-韩奇.docx
+++ b/doc/需求说明/迭代二散件/（更新版）UC06查看大盘信息-韩奇.docx
@@ -96,7 +96,16 @@
                 <w:szCs w:val="24"/>
                 <w:lang w:eastAsia="zh-CN"/>
               </w:rPr>
-              <w:t xml:space="preserve"> 05</w:t>
+              <w:t xml:space="preserve"> 0</w:t>
+            </w:r>
+            <w:r>
+              <w:rPr>
+                <w:rFonts w:ascii="微软雅黑" w:eastAsia="微软雅黑" w:hAnsi="微软雅黑" w:cs="微软雅黑"/>
+                <w:sz w:val="24"/>
+                <w:szCs w:val="24"/>
+                <w:lang w:eastAsia="zh-CN"/>
+              </w:rPr>
+              <w:t>6</w:t>
             </w:r>
           </w:p>
         </w:tc>
@@ -158,8 +167,10 @@
                 <w:szCs w:val="24"/>
                 <w:lang w:eastAsia="zh-CN"/>
               </w:rPr>
-              <w:t>大盘数据查询</w:t>
-            </w:r>
+              <w:t>查看大盘信息</w:t>
+            </w:r>
+            <w:bookmarkStart w:id="0" w:name="_GoBack"/>
+            <w:bookmarkEnd w:id="0"/>
           </w:p>
         </w:tc>
       </w:tr>
@@ -586,7 +597,6 @@
             </w:tcMar>
           </w:tcPr>
           <w:p>
-            <w:proofErr w:type="spellStart"/>
             <w:r>
               <w:rPr>
                 <w:rFonts w:ascii="微软雅黑" w:eastAsia="微软雅黑" w:hAnsi="微软雅黑" w:cs="微软雅黑"/>
@@ -597,7 +607,6 @@
               </w:rPr>
               <w:t>前置条件</w:t>
             </w:r>
-            <w:proofErr w:type="spellEnd"/>
           </w:p>
         </w:tc>
         <w:tc>
@@ -906,102 +915,39 @@
           <w:p>
             <w:pPr>
               <w:rPr>
+                <w:rFonts w:ascii="微软雅黑" w:eastAsia="微软雅黑" w:hAnsi="微软雅黑" w:cs="微软雅黑"/>
+                <w:lang w:eastAsia="zh-CN"/>
+              </w:rPr>
+            </w:pPr>
+            <w:r>
+              <w:rPr>
                 <w:rFonts w:ascii="微软雅黑" w:eastAsia="微软雅黑" w:hAnsi="微软雅黑" w:cs="微软雅黑" w:hint="eastAsia"/>
-                <w:lang w:eastAsia="zh-CN"/>
-              </w:rPr>
-            </w:pPr>
+                <w:sz w:val="24"/>
+                <w:szCs w:val="24"/>
+                <w:lang w:eastAsia="zh-CN"/>
+              </w:rPr>
+              <w:t>4.系统显示该大盘的所有详细信息，包括K线（日线、周线、年线）、柱状图、滑动平均线（五日、十日、三十日）和表格信息，包括</w:t>
+            </w:r>
             <w:r>
               <w:rPr>
                 <w:rFonts w:ascii="微软雅黑" w:eastAsia="微软雅黑" w:hAnsi="微软雅黑" w:cs="微软雅黑" w:hint="eastAsia"/>
-                <w:sz w:val="24"/>
-                <w:szCs w:val="24"/>
-                <w:lang w:eastAsia="zh-CN"/>
-              </w:rPr>
-              <w:t>4.系统显示</w:t>
-            </w:r>
-            <w:proofErr w:type="gramStart"/>
+                <w:lang w:eastAsia="zh-CN"/>
+              </w:rPr>
+              <w:t>包括</w:t>
+            </w:r>
+            <w:r>
+              <w:rPr>
+                <w:rFonts w:ascii="微软雅黑" w:eastAsia="微软雅黑" w:hAnsi="微软雅黑" w:cs="微软雅黑"/>
+                <w:lang w:eastAsia="zh-CN"/>
+              </w:rPr>
+              <w:t>开盘价、最高价、最低价、</w:t>
+            </w:r>
             <w:r>
               <w:rPr>
                 <w:rFonts w:ascii="微软雅黑" w:eastAsia="微软雅黑" w:hAnsi="微软雅黑" w:cs="微软雅黑" w:hint="eastAsia"/>
-                <w:sz w:val="24"/>
-                <w:szCs w:val="24"/>
-                <w:lang w:eastAsia="zh-CN"/>
-              </w:rPr>
-              <w:t>该大盘</w:t>
-            </w:r>
-            <w:proofErr w:type="gramEnd"/>
-            <w:r>
-              <w:rPr>
-                <w:rFonts w:ascii="微软雅黑" w:eastAsia="微软雅黑" w:hAnsi="微软雅黑" w:cs="微软雅黑" w:hint="eastAsia"/>
-                <w:sz w:val="24"/>
-                <w:szCs w:val="24"/>
-                <w:lang w:eastAsia="zh-CN"/>
-              </w:rPr>
-              <w:t>的所有详细信息，包括K线（日线、周线、年线）、柱状图、滑动平均线（五日、十日、三十日）和表格信息，</w:t>
-            </w:r>
-            <w:proofErr w:type="gramStart"/>
-            <w:r>
-              <w:rPr>
-                <w:rFonts w:ascii="微软雅黑" w:eastAsia="微软雅黑" w:hAnsi="微软雅黑" w:cs="微软雅黑" w:hint="eastAsia"/>
-                <w:sz w:val="24"/>
-                <w:szCs w:val="24"/>
-                <w:lang w:eastAsia="zh-CN"/>
-              </w:rPr>
-              <w:t>包括</w:t>
-            </w:r>
-            <w:r>
-              <w:rPr>
-                <w:rFonts w:ascii="微软雅黑" w:eastAsia="微软雅黑" w:hAnsi="微软雅黑" w:cs="微软雅黑" w:hint="eastAsia"/>
-                <w:lang w:eastAsia="zh-CN"/>
-              </w:rPr>
-              <w:t>包括</w:t>
-            </w:r>
-            <w:proofErr w:type="gramEnd"/>
-            <w:r>
-              <w:rPr>
-                <w:rFonts w:ascii="微软雅黑" w:eastAsia="微软雅黑" w:hAnsi="微软雅黑" w:cs="微软雅黑"/>
-                <w:lang w:eastAsia="zh-CN"/>
-              </w:rPr>
-              <w:t>开盘价、</w:t>
-            </w:r>
-            <w:proofErr w:type="gramStart"/>
-            <w:r>
-              <w:rPr>
-                <w:rFonts w:ascii="微软雅黑" w:eastAsia="微软雅黑" w:hAnsi="微软雅黑" w:cs="微软雅黑"/>
-                <w:lang w:eastAsia="zh-CN"/>
-              </w:rPr>
-              <w:t>最</w:t>
-            </w:r>
-            <w:proofErr w:type="gramEnd"/>
-            <w:r>
-              <w:rPr>
-                <w:rFonts w:ascii="微软雅黑" w:eastAsia="微软雅黑" w:hAnsi="微软雅黑" w:cs="微软雅黑"/>
-                <w:lang w:eastAsia="zh-CN"/>
-              </w:rPr>
-              <w:t>高价、最低价、</w:t>
-            </w:r>
-            <w:r>
-              <w:rPr>
-                <w:rFonts w:ascii="微软雅黑" w:eastAsia="微软雅黑" w:hAnsi="微软雅黑" w:cs="微软雅黑" w:hint="eastAsia"/>
-                <w:lang w:eastAsia="zh-CN"/>
-              </w:rPr>
-              <w:t>收盘价、成交量、后复权价、换手率、市盈率、</w:t>
-            </w:r>
-            <w:proofErr w:type="gramStart"/>
-            <w:r>
-              <w:rPr>
-                <w:rFonts w:ascii="微软雅黑" w:eastAsia="微软雅黑" w:hAnsi="微软雅黑" w:cs="微软雅黑" w:hint="eastAsia"/>
-                <w:lang w:eastAsia="zh-CN"/>
-              </w:rPr>
-              <w:t>市净率</w:t>
-            </w:r>
-            <w:proofErr w:type="gramEnd"/>
-            <w:r>
-              <w:rPr>
-                <w:rFonts w:ascii="微软雅黑" w:eastAsia="微软雅黑" w:hAnsi="微软雅黑" w:cs="微软雅黑" w:hint="eastAsia"/>
-                <w:lang w:eastAsia="zh-CN"/>
-              </w:rPr>
-              <w:t>；</w:t>
+                <w:lang w:eastAsia="zh-CN"/>
+              </w:rPr>
+              <w:t>收盘价、成交量、后复权价、换手率、市盈率、市净率；</w:t>
             </w:r>
           </w:p>
         </w:tc>
@@ -1029,7 +975,6 @@
             <w:pPr>
               <w:jc w:val="center"/>
             </w:pPr>
-            <w:proofErr w:type="spellStart"/>
             <w:r>
               <w:rPr>
                 <w:rFonts w:ascii="微软雅黑" w:eastAsia="微软雅黑" w:hAnsi="微软雅黑" w:cs="微软雅黑"/>
@@ -1040,7 +985,6 @@
               </w:rPr>
               <w:t>扩展流程</w:t>
             </w:r>
-            <w:proofErr w:type="spellEnd"/>
           </w:p>
         </w:tc>
         <w:tc>
@@ -1149,27 +1093,7 @@
                 <w:szCs w:val="24"/>
                 <w:lang w:eastAsia="zh-CN"/>
               </w:rPr>
-              <w:t>系统显示</w:t>
-            </w:r>
-            <w:proofErr w:type="gramStart"/>
-            <w:r>
-              <w:rPr>
-                <w:rFonts w:ascii="微软雅黑" w:eastAsia="微软雅黑" w:hAnsi="微软雅黑" w:cs="微软雅黑" w:hint="eastAsia"/>
-                <w:sz w:val="24"/>
-                <w:szCs w:val="24"/>
-                <w:lang w:eastAsia="zh-CN"/>
-              </w:rPr>
-              <w:t>该大盘起始</w:t>
-            </w:r>
-            <w:proofErr w:type="gramEnd"/>
-            <w:r>
-              <w:rPr>
-                <w:rFonts w:ascii="微软雅黑" w:eastAsia="微软雅黑" w:hAnsi="微软雅黑" w:cs="微软雅黑" w:hint="eastAsia"/>
-                <w:sz w:val="24"/>
-                <w:szCs w:val="24"/>
-                <w:lang w:eastAsia="zh-CN"/>
-              </w:rPr>
-              <w:t>时间到结束时间内的k线、柱状图和滑动平均线数据</w:t>
+              <w:t>系统显示该大盘起始时间到结束时间内的k线、柱状图和滑动平均线数据</w:t>
             </w:r>
           </w:p>
         </w:tc>
@@ -1202,7 +1126,6 @@
                 <w:szCs w:val="24"/>
               </w:rPr>
             </w:pPr>
-            <w:proofErr w:type="spellStart"/>
             <w:r>
               <w:rPr>
                 <w:rFonts w:ascii="微软雅黑" w:eastAsia="微软雅黑" w:hAnsi="微软雅黑" w:cs="微软雅黑"/>
@@ -1213,7 +1136,6 @@
               </w:rPr>
               <w:t>特殊需求</w:t>
             </w:r>
-            <w:proofErr w:type="spellEnd"/>
           </w:p>
         </w:tc>
         <w:tc>
@@ -1262,7 +1184,7 @@
           <w:p>
             <w:pPr>
               <w:rPr>
-                <w:rFonts w:ascii="微软雅黑" w:eastAsia="微软雅黑" w:hAnsi="微软雅黑" w:cs="微软雅黑" w:hint="eastAsia"/>
+                <w:rFonts w:ascii="微软雅黑" w:eastAsia="微软雅黑" w:hAnsi="微软雅黑" w:cs="微软雅黑"/>
                 <w:sz w:val="24"/>
                 <w:szCs w:val="24"/>
                 <w:lang w:eastAsia="zh-CN"/>
@@ -1557,27 +1479,7 @@
           <w:szCs w:val="24"/>
           <w:lang w:eastAsia="zh-CN"/>
         </w:rPr>
-        <w:t>响应：系统显示</w:t>
-      </w:r>
-      <w:proofErr w:type="gramStart"/>
-      <w:r>
-        <w:rPr>
-          <w:rFonts w:ascii="微软雅黑" w:eastAsia="微软雅黑" w:hAnsi="微软雅黑" w:cs="微软雅黑" w:hint="eastAsia"/>
-          <w:sz w:val="24"/>
-          <w:szCs w:val="24"/>
-          <w:lang w:eastAsia="zh-CN"/>
-        </w:rPr>
-        <w:t>该大盘起始</w:t>
-      </w:r>
-      <w:proofErr w:type="gramEnd"/>
-      <w:r>
-        <w:rPr>
-          <w:rFonts w:ascii="微软雅黑" w:eastAsia="微软雅黑" w:hAnsi="微软雅黑" w:cs="微软雅黑" w:hint="eastAsia"/>
-          <w:sz w:val="24"/>
-          <w:szCs w:val="24"/>
-          <w:lang w:eastAsia="zh-CN"/>
-        </w:rPr>
-        <w:t>时间到结束时间内的</w:t>
+        <w:t>响应：系统显示该大盘起始时间到结束时间内的</w:t>
       </w:r>
       <w:r>
         <w:rPr>
@@ -1719,7 +1621,6 @@
                 <w:szCs w:val="28"/>
               </w:rPr>
             </w:pPr>
-            <w:proofErr w:type="spellStart"/>
             <w:r>
               <w:rPr>
                 <w:rFonts w:hint="eastAsia"/>
@@ -1740,7 +1641,6 @@
               </w:rPr>
               <w:t>Input</w:t>
             </w:r>
-            <w:proofErr w:type="spellEnd"/>
           </w:p>
           <w:p>
             <w:pPr>
@@ -1751,7 +1651,6 @@
                 <w:szCs w:val="28"/>
               </w:rPr>
             </w:pPr>
-            <w:proofErr w:type="spellStart"/>
             <w:r>
               <w:rPr>
                 <w:rFonts w:hint="eastAsia"/>
@@ -1762,7 +1661,6 @@
               </w:rPr>
               <w:t>Tape.Input.Item</w:t>
             </w:r>
-            <w:proofErr w:type="spellEnd"/>
           </w:p>
           <w:p>
             <w:pPr>
@@ -1783,7 +1681,6 @@
                 <w:szCs w:val="28"/>
               </w:rPr>
             </w:pPr>
-            <w:proofErr w:type="spellStart"/>
             <w:r>
               <w:rPr>
                 <w:rFonts w:hint="eastAsia"/>
@@ -1794,7 +1691,6 @@
               </w:rPr>
               <w:t>Tape.Input.Done</w:t>
             </w:r>
-            <w:proofErr w:type="spellEnd"/>
           </w:p>
           <w:p>
             <w:pPr>
@@ -1825,7 +1721,6 @@
                 <w:szCs w:val="28"/>
               </w:rPr>
             </w:pPr>
-            <w:proofErr w:type="spellStart"/>
             <w:r>
               <w:rPr>
                 <w:rFonts w:hint="eastAsia"/>
@@ -1846,7 +1741,6 @@
               </w:rPr>
               <w:t>.Cancel</w:t>
             </w:r>
-            <w:proofErr w:type="spellEnd"/>
           </w:p>
           <w:p>
             <w:pPr>
@@ -1926,7 +1820,6 @@
               </w:rPr>
               <w:t>系统应该允许用户查看指定的大盘数据，参见</w:t>
             </w:r>
-            <w:proofErr w:type="spellStart"/>
             <w:r>
               <w:rPr>
                 <w:rFonts w:hint="eastAsia"/>
@@ -1936,7 +1829,6 @@
               </w:rPr>
               <w:t>Tape.Item</w:t>
             </w:r>
-            <w:proofErr w:type="spellEnd"/>
           </w:p>
           <w:p>
             <w:pPr>
@@ -1964,8 +1856,6 @@
               </w:rPr>
               <w:t>信息</w:t>
             </w:r>
-            <w:bookmarkStart w:id="0" w:name="_GoBack"/>
-            <w:bookmarkEnd w:id="0"/>
           </w:p>
           <w:p>
             <w:pPr>
@@ -2014,7 +1904,6 @@
                 <w:szCs w:val="28"/>
               </w:rPr>
             </w:pPr>
-            <w:proofErr w:type="spellStart"/>
             <w:r>
               <w:rPr>
                 <w:rFonts w:hint="eastAsia"/>
@@ -2025,7 +1914,6 @@
               </w:rPr>
               <w:t>Tape.Item.StartTime</w:t>
             </w:r>
-            <w:proofErr w:type="spellEnd"/>
           </w:p>
           <w:p>
             <w:pPr>
@@ -2036,7 +1924,6 @@
                 <w:szCs w:val="28"/>
               </w:rPr>
             </w:pPr>
-            <w:proofErr w:type="spellStart"/>
             <w:r>
               <w:rPr>
                 <w:rFonts w:hint="eastAsia"/>
@@ -2047,7 +1934,6 @@
               </w:rPr>
               <w:t>Tape.Item.EndTime</w:t>
             </w:r>
-            <w:proofErr w:type="spellEnd"/>
           </w:p>
         </w:tc>
         <w:tc>
@@ -2242,6 +2128,44 @@
     </w:sectPr>
   </w:body>
 </w:document>
+</file>
+
+<file path=word/endnotes.xml><?xml version="1.0" encoding="utf-8"?>
+<w:endnotes xmlns:wpc="http://schemas.microsoft.com/office/word/2010/wordprocessingCanvas" xmlns:mc="http://schemas.openxmlformats.org/markup-compatibility/2006" xmlns:o="urn:schemas-microsoft-com:office:office" xmlns:r="http://schemas.openxmlformats.org/officeDocument/2006/relationships" xmlns:m="http://schemas.openxmlformats.org/officeDocument/2006/math" xmlns:v="urn:schemas-microsoft-com:vml" xmlns:wp14="http://schemas.microsoft.com/office/word/2010/wordprocessingDrawing" xmlns:wp="http://schemas.openxmlformats.org/drawingml/2006/wordprocessingDrawing" xmlns:w10="urn:schemas-microsoft-com:office:word" xmlns:w="http://schemas.openxmlformats.org/wordprocessingml/2006/main" xmlns:w14="http://schemas.microsoft.com/office/word/2010/wordml" xmlns:w15="http://schemas.microsoft.com/office/word/2012/wordml" xmlns:wpg="http://schemas.microsoft.com/office/word/2010/wordprocessingGroup" xmlns:wpi="http://schemas.microsoft.com/office/word/2010/wordprocessingInk" xmlns:wne="http://schemas.microsoft.com/office/word/2006/wordml" xmlns:wps="http://schemas.microsoft.com/office/word/2010/wordprocessingShape" mc:Ignorable="w14 w15 wp14">
+  <w:endnote w:type="separator" w:id="-1">
+    <w:p>
+      <w:r>
+        <w:separator/>
+      </w:r>
+    </w:p>
+  </w:endnote>
+  <w:endnote w:type="continuationSeparator" w:id="0">
+    <w:p>
+      <w:r>
+        <w:continuationSeparator/>
+      </w:r>
+    </w:p>
+  </w:endnote>
+</w:endnotes>
+</file>
+
+<file path=word/footnotes.xml><?xml version="1.0" encoding="utf-8"?>
+<w:footnotes xmlns:wpc="http://schemas.microsoft.com/office/word/2010/wordprocessingCanvas" xmlns:mc="http://schemas.openxmlformats.org/markup-compatibility/2006" xmlns:o="urn:schemas-microsoft-com:office:office" xmlns:r="http://schemas.openxmlformats.org/officeDocument/2006/relationships" xmlns:m="http://schemas.openxmlformats.org/officeDocument/2006/math" xmlns:v="urn:schemas-microsoft-com:vml" xmlns:wp14="http://schemas.microsoft.com/office/word/2010/wordprocessingDrawing" xmlns:wp="http://schemas.openxmlformats.org/drawingml/2006/wordprocessingDrawing" xmlns:w10="urn:schemas-microsoft-com:office:word" xmlns:w="http://schemas.openxmlformats.org/wordprocessingml/2006/main" xmlns:w14="http://schemas.microsoft.com/office/word/2010/wordml" xmlns:w15="http://schemas.microsoft.com/office/word/2012/wordml" xmlns:wpg="http://schemas.microsoft.com/office/word/2010/wordprocessingGroup" xmlns:wpi="http://schemas.microsoft.com/office/word/2010/wordprocessingInk" xmlns:wne="http://schemas.microsoft.com/office/word/2006/wordml" xmlns:wps="http://schemas.microsoft.com/office/word/2010/wordprocessingShape" mc:Ignorable="w14 w15 wp14">
+  <w:footnote w:type="separator" w:id="-1">
+    <w:p>
+      <w:r>
+        <w:separator/>
+      </w:r>
+    </w:p>
+  </w:footnote>
+  <w:footnote w:type="continuationSeparator" w:id="0">
+    <w:p>
+      <w:r>
+        <w:continuationSeparator/>
+      </w:r>
+    </w:p>
+  </w:footnote>
+</w:footnotes>
 </file>
 
 <file path=word/numbering.xml><?xml version="1.0" encoding="utf-8"?>
